--- a/manual.docx
+++ b/manual.docx
@@ -64,7 +64,43 @@
         </w:rPr>
       </w:pPr>
       <w:r>
+        <w:rPr>
+          <w:rFonts w:eastAsia="맑은 고딕" w:eastAsiaTheme="majorHAnsi" w:ascii="맑은 고딕" w:hAnsi="맑은 고딕"/>
+          <w:b/>
+          <w:bCs/>
+          <w:lang w:eastAsia="ko-KR"/>
+        </w:rPr>
+      </w:r>
+    </w:p>
+    <w:p>
+      <w:pPr>
+        <w:pStyle w:val="Normal"/>
+        <w:jc w:val="both"/>
         <w:rPr/>
+      </w:pPr>
+      <w:r>
+        <w:rPr>
+          <w:rFonts w:eastAsia="맑은 고딕" w:ascii="맑은 고딕" w:hAnsi="맑은 고딕" w:asciiTheme="majorHAnsi" w:eastAsiaTheme="majorHAnsi" w:hAnsiTheme="majorHAnsi"/>
+          <w:b/>
+          <w:lang w:eastAsia="ko-KR"/>
+        </w:rPr>
+        <w:t xml:space="preserve">1. </w:t>
+      </w:r>
+      <w:r>
+        <w:rPr>
+          <w:rFonts w:ascii="맑은 고딕" w:hAnsi="맑은 고딕" w:eastAsia="맑은 고딕" w:asciiTheme="majorHAnsi" w:eastAsiaTheme="majorHAnsi" w:hAnsiTheme="majorHAnsi"/>
+          <w:b/>
+          <w:lang w:eastAsia="ko-KR"/>
+        </w:rPr>
+        <w:t>빌드 및 실행</w:t>
+      </w:r>
+      <w:r>
+        <w:rPr>
+          <w:rFonts w:eastAsia="맑은 고딕" w:ascii="맑은 고딕" w:hAnsi="맑은 고딕" w:asciiTheme="majorHAnsi" w:eastAsiaTheme="majorHAnsi" w:hAnsiTheme="majorHAnsi"/>
+          <w:b/>
+          <w:lang w:eastAsia="ko-KR"/>
+        </w:rPr>
+        <w:t>(CMakeLists.txt, main)</w:t>
       </w:r>
     </w:p>
     <w:p>
@@ -75,27 +111,61 @@
       </w:pPr>
       <w:r>
         <w:rPr>
-          <w:rFonts w:eastAsia="맑은 고딕" w:ascii="맑은 고딕" w:hAnsi="맑은 고딕" w:asciiTheme="majorHAnsi" w:eastAsiaTheme="majorHAnsi" w:hAnsiTheme="majorHAnsi"/>
-          <w:b/>
-          <w:lang w:eastAsia="ko-KR"/>
-        </w:rPr>
-        <w:t xml:space="preserve">1. </w:t>
-      </w:r>
-      <w:r>
-        <w:rPr>
-          <w:rFonts w:ascii="맑은 고딕" w:hAnsi="맑은 고딕" w:eastAsia="맑은 고딕" w:asciiTheme="majorHAnsi" w:eastAsiaTheme="majorHAnsi" w:hAnsiTheme="majorHAnsi"/>
-          <w:b/>
-          <w:lang w:eastAsia="ko-KR"/>
-        </w:rPr>
-        <w:t>빌드 및 실행</w:t>
-      </w:r>
-      <w:r>
-        <w:rPr>
-          <w:rFonts w:eastAsia="맑은 고딕" w:ascii="맑은 고딕" w:hAnsi="맑은 고딕" w:asciiTheme="majorHAnsi" w:eastAsiaTheme="majorHAnsi" w:hAnsiTheme="majorHAnsi"/>
-          <w:b/>
-          <w:lang w:eastAsia="ko-KR"/>
-        </w:rPr>
-        <w:t>(CMakeLists.txt, main)</w:t>
+          <w:rFonts w:ascii="맑은 고딕" w:hAnsi="맑은 고딕" w:eastAsia="맑은 고딕" w:asciiTheme="majorHAnsi" w:eastAsiaTheme="majorHAnsi" w:hAnsiTheme="majorHAnsi"/>
+          <w:lang w:eastAsia="ko-KR"/>
+        </w:rPr>
+        <w:t>요구사항</w:t>
+      </w:r>
+      <w:r>
+        <w:rPr>
+          <w:rFonts w:eastAsia="맑은 고딕" w:ascii="맑은 고딕" w:hAnsi="맑은 고딕" w:asciiTheme="majorHAnsi" w:eastAsiaTheme="majorHAnsi" w:hAnsiTheme="majorHAnsi"/>
+          <w:lang w:eastAsia="ko-KR"/>
+        </w:rPr>
+        <w:t xml:space="preserve">: </w:t>
+      </w:r>
+      <w:r>
+        <w:rPr>
+          <w:rFonts w:ascii="맑은 고딕" w:hAnsi="맑은 고딕" w:eastAsia="맑은 고딕" w:asciiTheme="majorHAnsi" w:eastAsiaTheme="majorHAnsi" w:hAnsiTheme="majorHAnsi"/>
+          <w:lang w:eastAsia="ko-KR"/>
+        </w:rPr>
+        <w:t xml:space="preserve">시스템에 </w:t>
+      </w:r>
+      <w:r>
+        <w:rPr>
+          <w:rFonts w:eastAsia="맑은 고딕" w:ascii="맑은 고딕" w:hAnsi="맑은 고딕" w:asciiTheme="majorHAnsi" w:eastAsiaTheme="majorHAnsi" w:hAnsiTheme="majorHAnsi"/>
+          <w:lang w:eastAsia="ko-KR"/>
+        </w:rPr>
+        <w:t xml:space="preserve">cmake 3.0 </w:t>
+      </w:r>
+      <w:r>
+        <w:rPr>
+          <w:rFonts w:ascii="맑은 고딕" w:hAnsi="맑은 고딕" w:eastAsia="맑은 고딕" w:asciiTheme="majorHAnsi" w:eastAsiaTheme="majorHAnsi" w:hAnsiTheme="majorHAnsi"/>
+          <w:lang w:eastAsia="ko-KR"/>
+        </w:rPr>
+        <w:t>이상이 설치되어 있어야 합니다</w:t>
+      </w:r>
+      <w:r>
+        <w:rPr>
+          <w:rFonts w:eastAsia="맑은 고딕" w:ascii="맑은 고딕" w:hAnsi="맑은 고딕" w:asciiTheme="majorHAnsi" w:eastAsiaTheme="majorHAnsi" w:hAnsiTheme="majorHAnsi"/>
+          <w:lang w:eastAsia="ko-KR"/>
+        </w:rPr>
+        <w:t xml:space="preserve">. </w:t>
+      </w:r>
+    </w:p>
+    <w:p>
+      <w:pPr>
+        <w:pStyle w:val="Normal"/>
+        <w:jc w:val="both"/>
+        <w:rPr>
+          <w:rFonts w:ascii="맑은 고딕" w:hAnsi="맑은 고딕" w:eastAsia="맑은 고딕" w:asciiTheme="majorHAnsi" w:eastAsiaTheme="majorHAnsi" w:hAnsiTheme="majorHAnsi"/>
+          <w:lang w:eastAsia="ko-KR"/>
+        </w:rPr>
+      </w:pPr>
+      <w:r>
+        <w:rPr>
+          <w:rFonts w:eastAsia="맑은 고딕" w:eastAsiaTheme="majorHAnsi" w:ascii="맑은 고딕" w:hAnsi="맑은 고딕"/>
+          <w:lang w:eastAsia="ko-KR"/>
+        </w:rPr>
       </w:r>
     </w:p>
     <w:p>
@@ -109,6 +179,400 @@
           <w:rFonts w:ascii="맑은 고딕" w:hAnsi="맑은 고딕" w:eastAsia="맑은 고딕" w:asciiTheme="majorHAnsi" w:eastAsiaTheme="majorHAnsi" w:hAnsiTheme="majorHAnsi"/>
           <w:lang w:eastAsia="ko-KR"/>
         </w:rPr>
+        <w:t>다음 명령으로 빌드합니다</w:t>
+      </w:r>
+      <w:r>
+        <w:rPr>
+          <w:rFonts w:eastAsia="맑은 고딕" w:ascii="맑은 고딕" w:hAnsi="맑은 고딕" w:asciiTheme="majorHAnsi" w:eastAsiaTheme="majorHAnsi" w:hAnsiTheme="majorHAnsi"/>
+          <w:lang w:eastAsia="ko-KR"/>
+        </w:rPr>
+        <w:t>.</w:t>
+      </w:r>
+    </w:p>
+    <w:p>
+      <w:pPr>
+        <w:pStyle w:val="Normal"/>
+        <w:jc w:val="both"/>
+        <w:rPr>
+          <w:b/>
+          <w:b/>
+          <w:bCs/>
+        </w:rPr>
+      </w:pPr>
+      <w:r>
+        <w:rPr>
+          <w:rFonts w:eastAsia="맑은 고딕" w:ascii="맑은 고딕" w:hAnsi="맑은 고딕" w:asciiTheme="majorHAnsi" w:eastAsiaTheme="majorHAnsi" w:hAnsiTheme="majorHAnsi"/>
+          <w:b/>
+          <w:bCs/>
+          <w:lang w:eastAsia="ko-KR"/>
+        </w:rPr>
+        <w:t>cmake CMakeLists.txt</w:t>
+      </w:r>
+    </w:p>
+    <w:p>
+      <w:pPr>
+        <w:pStyle w:val="Normal"/>
+        <w:jc w:val="both"/>
+        <w:rPr>
+          <w:b/>
+          <w:b/>
+          <w:bCs/>
+        </w:rPr>
+      </w:pPr>
+      <w:r>
+        <w:rPr>
+          <w:rFonts w:eastAsia="맑은 고딕" w:ascii="맑은 고딕" w:hAnsi="맑은 고딕" w:asciiTheme="majorHAnsi" w:eastAsiaTheme="majorHAnsi" w:hAnsiTheme="majorHAnsi"/>
+          <w:b/>
+          <w:bCs/>
+          <w:lang w:eastAsia="ko-KR"/>
+        </w:rPr>
+        <w:t>make</w:t>
+      </w:r>
+    </w:p>
+    <w:p>
+      <w:pPr>
+        <w:pStyle w:val="Normal"/>
+        <w:jc w:val="both"/>
+        <w:rPr>
+          <w:rFonts w:ascii="맑은 고딕" w:hAnsi="맑은 고딕" w:eastAsia="맑은 고딕" w:asciiTheme="majorHAnsi" w:eastAsiaTheme="majorHAnsi" w:hAnsiTheme="majorHAnsi"/>
+          <w:lang w:eastAsia="ko-KR"/>
+        </w:rPr>
+      </w:pPr>
+      <w:r>
+        <w:rPr>
+          <w:rFonts w:eastAsia="맑은 고딕" w:eastAsiaTheme="majorHAnsi" w:ascii="맑은 고딕" w:hAnsi="맑은 고딕"/>
+          <w:lang w:eastAsia="ko-KR"/>
+        </w:rPr>
+      </w:r>
+    </w:p>
+    <w:p>
+      <w:pPr>
+        <w:pStyle w:val="Normal"/>
+        <w:jc w:val="both"/>
+        <w:rPr/>
+      </w:pPr>
+      <w:r>
+        <w:rPr>
+          <w:rFonts w:ascii="맑은 고딕" w:hAnsi="맑은 고딕" w:eastAsia="맑은 고딕" w:asciiTheme="majorHAnsi" w:eastAsiaTheme="majorHAnsi" w:hAnsiTheme="majorHAnsi"/>
+          <w:lang w:eastAsia="ko-KR"/>
+        </w:rPr>
+        <w:t>다음 명령으로 실행합니다</w:t>
+      </w:r>
+      <w:r>
+        <w:rPr>
+          <w:rFonts w:eastAsia="맑은 고딕" w:ascii="맑은 고딕" w:hAnsi="맑은 고딕" w:asciiTheme="majorHAnsi" w:eastAsiaTheme="majorHAnsi" w:hAnsiTheme="majorHAnsi"/>
+          <w:lang w:eastAsia="ko-KR"/>
+        </w:rPr>
+        <w:t>.</w:t>
+      </w:r>
+    </w:p>
+    <w:p>
+      <w:pPr>
+        <w:pStyle w:val="Normal"/>
+        <w:jc w:val="both"/>
+        <w:rPr>
+          <w:b/>
+          <w:b/>
+          <w:bCs/>
+        </w:rPr>
+      </w:pPr>
+      <w:r>
+        <w:rPr>
+          <w:rFonts w:eastAsia="맑은 고딕" w:ascii="맑은 고딕" w:hAnsi="맑은 고딕" w:asciiTheme="majorHAnsi" w:eastAsiaTheme="majorHAnsi" w:hAnsiTheme="majorHAnsi"/>
+          <w:b/>
+          <w:bCs/>
+          <w:lang w:eastAsia="ko-KR"/>
+        </w:rPr>
+        <w:t>./main &lt;path-to-input&gt; &lt;out-path&gt;</w:t>
+      </w:r>
+    </w:p>
+    <w:p>
+      <w:pPr>
+        <w:pStyle w:val="Normal"/>
+        <w:jc w:val="both"/>
+        <w:rPr>
+          <w:rFonts w:ascii="맑은 고딕" w:hAnsi="맑은 고딕" w:eastAsia="맑은 고딕" w:asciiTheme="majorHAnsi" w:eastAsiaTheme="majorHAnsi" w:hAnsiTheme="majorHAnsi"/>
+          <w:lang w:eastAsia="ko-KR"/>
+        </w:rPr>
+      </w:pPr>
+      <w:r>
+        <w:rPr>
+          <w:rFonts w:eastAsia="맑은 고딕" w:eastAsiaTheme="majorHAnsi" w:ascii="맑은 고딕" w:hAnsi="맑은 고딕"/>
+          <w:lang w:eastAsia="ko-KR"/>
+        </w:rPr>
+      </w:r>
+    </w:p>
+    <w:p>
+      <w:pPr>
+        <w:pStyle w:val="Normal"/>
+        <w:jc w:val="both"/>
+        <w:rPr/>
+      </w:pPr>
+      <w:r>
+        <w:rPr>
+          <w:rFonts w:ascii="맑은 고딕" w:hAnsi="맑은 고딕" w:eastAsia="맑은 고딕" w:asciiTheme="majorHAnsi" w:eastAsiaTheme="majorHAnsi" w:hAnsiTheme="majorHAnsi"/>
+          <w:lang w:eastAsia="ko-KR"/>
+        </w:rPr>
+        <w:t>예시</w:t>
+      </w:r>
+      <w:r>
+        <w:rPr>
+          <w:rFonts w:eastAsia="맑은 고딕" w:ascii="맑은 고딕" w:hAnsi="맑은 고딕" w:asciiTheme="majorHAnsi" w:eastAsiaTheme="majorHAnsi" w:hAnsiTheme="majorHAnsi"/>
+          <w:lang w:eastAsia="ko-KR"/>
+        </w:rPr>
+        <w:t>)</w:t>
+      </w:r>
+    </w:p>
+    <w:p>
+      <w:pPr>
+        <w:pStyle w:val="Normal"/>
+        <w:jc w:val="both"/>
+        <w:rPr>
+          <w:b/>
+          <w:b/>
+          <w:bCs/>
+        </w:rPr>
+      </w:pPr>
+      <w:r>
+        <w:rPr>
+          <w:rFonts w:eastAsia="맑은 고딕" w:ascii="맑은 고딕" w:hAnsi="맑은 고딕" w:asciiTheme="majorHAnsi" w:eastAsiaTheme="majorHAnsi" w:hAnsiTheme="majorHAnsi"/>
+          <w:b/>
+          <w:bCs/>
+          <w:lang w:eastAsia="ko-KR"/>
+        </w:rPr>
+        <w:t>./main pin_1.txt my_pout.txt</w:t>
+      </w:r>
+    </w:p>
+    <w:p>
+      <w:pPr>
+        <w:pStyle w:val="Normal"/>
+        <w:jc w:val="both"/>
+        <w:rPr>
+          <w:rFonts w:ascii="맑은 고딕" w:hAnsi="맑은 고딕" w:eastAsia="맑은 고딕" w:asciiTheme="majorHAnsi" w:eastAsiaTheme="majorHAnsi" w:hAnsiTheme="majorHAnsi"/>
+          <w:lang w:eastAsia="ko-KR"/>
+        </w:rPr>
+      </w:pPr>
+      <w:r>
+        <w:rPr>
+          <w:rFonts w:eastAsia="맑은 고딕" w:eastAsiaTheme="majorHAnsi" w:ascii="맑은 고딕" w:hAnsi="맑은 고딕"/>
+          <w:lang w:eastAsia="ko-KR"/>
+        </w:rPr>
+      </w:r>
+    </w:p>
+    <w:p>
+      <w:pPr>
+        <w:pStyle w:val="Normal"/>
+        <w:jc w:val="both"/>
+        <w:rPr/>
+      </w:pPr>
+      <w:r>
+        <w:rPr>
+          <w:rFonts w:ascii="맑은 고딕" w:hAnsi="맑은 고딕" w:eastAsia="맑은 고딕" w:asciiTheme="majorHAnsi" w:eastAsiaTheme="majorHAnsi" w:hAnsiTheme="majorHAnsi"/>
+          <w:lang w:eastAsia="ko-KR"/>
+        </w:rPr>
+        <w:t>만일 컴파일러 옵션을 설정하고 싶다면</w:t>
+      </w:r>
+      <w:r>
+        <w:rPr>
+          <w:rFonts w:eastAsia="맑은 고딕" w:ascii="맑은 고딕" w:hAnsi="맑은 고딕" w:asciiTheme="majorHAnsi" w:eastAsiaTheme="majorHAnsi" w:hAnsiTheme="majorHAnsi"/>
+          <w:lang w:eastAsia="ko-KR"/>
+        </w:rPr>
+        <w:t xml:space="preserve">, CMakeLists.txt </w:t>
+      </w:r>
+      <w:r>
+        <w:rPr>
+          <w:rFonts w:ascii="맑은 고딕" w:hAnsi="맑은 고딕" w:eastAsia="맑은 고딕" w:asciiTheme="majorHAnsi" w:eastAsiaTheme="majorHAnsi" w:hAnsiTheme="majorHAnsi"/>
+          <w:lang w:eastAsia="ko-KR"/>
+        </w:rPr>
+        <w:t xml:space="preserve">파일에 다음 명령을 입력하여 수정한 후 새로 </w:t>
+      </w:r>
+      <w:r>
+        <w:rPr>
+          <w:rFonts w:eastAsia="맑은 고딕" w:ascii="맑은 고딕" w:hAnsi="맑은 고딕" w:asciiTheme="majorHAnsi" w:eastAsiaTheme="majorHAnsi" w:hAnsiTheme="majorHAnsi"/>
+          <w:lang w:eastAsia="ko-KR"/>
+        </w:rPr>
+        <w:t xml:space="preserve">make </w:t>
+      </w:r>
+      <w:r>
+        <w:rPr>
+          <w:rFonts w:ascii="맑은 고딕" w:hAnsi="맑은 고딕" w:eastAsia="맑은 고딕" w:asciiTheme="majorHAnsi" w:eastAsiaTheme="majorHAnsi" w:hAnsiTheme="majorHAnsi"/>
+          <w:lang w:eastAsia="ko-KR"/>
+        </w:rPr>
+        <w:t>명령을 실행하십시오</w:t>
+      </w:r>
+      <w:r>
+        <w:rPr>
+          <w:rFonts w:eastAsia="맑은 고딕" w:ascii="맑은 고딕" w:hAnsi="맑은 고딕" w:asciiTheme="majorHAnsi" w:eastAsiaTheme="majorHAnsi" w:hAnsiTheme="majorHAnsi"/>
+          <w:lang w:eastAsia="ko-KR"/>
+        </w:rPr>
+        <w:t xml:space="preserve">. </w:t>
+      </w:r>
+    </w:p>
+    <w:p>
+      <w:pPr>
+        <w:pStyle w:val="Normal"/>
+        <w:jc w:val="both"/>
+        <w:rPr/>
+      </w:pPr>
+      <w:r>
+        <w:rPr>
+          <w:rFonts w:eastAsia="맑은 고딕" w:ascii="맑은 고딕" w:hAnsi="맑은 고딕" w:asciiTheme="majorHAnsi" w:eastAsiaTheme="majorHAnsi" w:hAnsiTheme="majorHAnsi"/>
+          <w:b/>
+          <w:bCs/>
+          <w:lang w:eastAsia="ko-KR"/>
+        </w:rPr>
+        <w:t xml:space="preserve">ADD_COMPILE_OPTIONS(-g -Wall -Werror) </w:t>
+      </w:r>
+      <w:r>
+        <w:rPr>
+          <w:rFonts w:eastAsia="맑은 고딕" w:ascii="맑은 고딕" w:hAnsi="맑은 고딕" w:asciiTheme="majorHAnsi" w:eastAsiaTheme="majorHAnsi" w:hAnsiTheme="majorHAnsi"/>
+          <w:lang w:eastAsia="ko-KR"/>
+        </w:rPr>
+        <w:t xml:space="preserve"># </w:t>
+      </w:r>
+      <w:r>
+        <w:rPr>
+          <w:rFonts w:ascii="맑은 고딕" w:hAnsi="맑은 고딕" w:eastAsia="맑은 고딕" w:asciiTheme="majorHAnsi" w:eastAsiaTheme="majorHAnsi" w:hAnsiTheme="majorHAnsi"/>
+          <w:lang w:eastAsia="ko-KR"/>
+        </w:rPr>
+        <w:t>원하는 옵션을 넣으세요</w:t>
+      </w:r>
+      <w:r>
+        <w:rPr>
+          <w:rFonts w:eastAsia="맑은 고딕" w:ascii="맑은 고딕" w:hAnsi="맑은 고딕" w:asciiTheme="majorHAnsi" w:eastAsiaTheme="majorHAnsi" w:hAnsiTheme="majorHAnsi"/>
+          <w:lang w:eastAsia="ko-KR"/>
+        </w:rPr>
+        <w:t>.</w:t>
+      </w:r>
+    </w:p>
+    <w:p>
+      <w:pPr>
+        <w:pStyle w:val="Normal"/>
+        <w:jc w:val="both"/>
+        <w:rPr>
+          <w:rFonts w:ascii="맑은 고딕" w:hAnsi="맑은 고딕" w:eastAsia="맑은 고딕" w:asciiTheme="majorHAnsi" w:eastAsiaTheme="majorHAnsi" w:hAnsiTheme="majorHAnsi"/>
+          <w:lang w:eastAsia="ko-KR"/>
+        </w:rPr>
+      </w:pPr>
+      <w:r>
+        <w:rPr>
+          <w:rFonts w:eastAsia="맑은 고딕" w:eastAsiaTheme="majorHAnsi" w:ascii="맑은 고딕" w:hAnsi="맑은 고딕"/>
+          <w:lang w:eastAsia="ko-KR"/>
+        </w:rPr>
+      </w:r>
+    </w:p>
+    <w:p>
+      <w:pPr>
+        <w:pStyle w:val="Normal"/>
+        <w:jc w:val="both"/>
+        <w:rPr>
+          <w:rFonts w:ascii="맑은 고딕" w:hAnsi="맑은 고딕" w:eastAsia="맑은 고딕" w:asciiTheme="majorHAnsi" w:eastAsiaTheme="majorHAnsi" w:hAnsiTheme="majorHAnsi"/>
+          <w:lang w:eastAsia="ko-KR"/>
+        </w:rPr>
+      </w:pPr>
+      <w:r>
+        <w:rPr>
+          <w:rFonts w:ascii="맑은 고딕" w:hAnsi="맑은 고딕" w:asciiTheme="majorHAnsi" w:hAnsiTheme="majorHAnsi" w:eastAsia="맑은 고딕"/>
+          <w:lang w:eastAsia="ko-KR"/>
+        </w:rPr>
+        <w:t xml:space="preserve">반드시 </w:t>
+      </w:r>
+      <w:r>
+        <w:rPr>
+          <w:rFonts w:eastAsia="맑은 고딕" w:eastAsiaTheme="majorHAnsi" w:ascii="맑은 고딕" w:hAnsi="맑은 고딕"/>
+          <w:lang w:eastAsia="ko-KR"/>
+        </w:rPr>
+        <w:t xml:space="preserve">C </w:t>
+      </w:r>
+      <w:r>
+        <w:rPr>
+          <w:rFonts w:ascii="맑은 고딕" w:hAnsi="맑은 고딕" w:asciiTheme="majorHAnsi" w:hAnsiTheme="majorHAnsi" w:eastAsia="맑은 고딕"/>
+          <w:lang w:eastAsia="ko-KR"/>
+        </w:rPr>
+        <w:t>컴파일러로 컴파일해주세요</w:t>
+      </w:r>
+      <w:r>
+        <w:rPr>
+          <w:rFonts w:eastAsia="맑은 고딕" w:eastAsiaTheme="majorHAnsi" w:ascii="맑은 고딕" w:hAnsi="맑은 고딕"/>
+          <w:lang w:eastAsia="ko-KR"/>
+        </w:rPr>
+        <w:t>.</w:t>
+      </w:r>
+    </w:p>
+    <w:p>
+      <w:pPr>
+        <w:pStyle w:val="Normal"/>
+        <w:jc w:val="both"/>
+        <w:rPr>
+          <w:rFonts w:ascii="맑은 고딕" w:hAnsi="맑은 고딕" w:eastAsia="맑은 고딕" w:asciiTheme="majorHAnsi" w:eastAsiaTheme="majorHAnsi" w:hAnsiTheme="majorHAnsi"/>
+          <w:lang w:eastAsia="ko-KR"/>
+        </w:rPr>
+      </w:pPr>
+      <w:r>
+        <w:rPr>
+          <w:rFonts w:eastAsia="맑은 고딕" w:eastAsiaTheme="majorHAnsi" w:ascii="맑은 고딕" w:hAnsi="맑은 고딕"/>
+          <w:lang w:eastAsia="ko-KR"/>
+        </w:rPr>
+      </w:r>
+    </w:p>
+    <w:p>
+      <w:pPr>
+        <w:pStyle w:val="Normal"/>
+        <w:jc w:val="both"/>
+        <w:rPr>
+          <w:rFonts w:ascii="맑은 고딕" w:hAnsi="맑은 고딕" w:eastAsia="맑은 고딕" w:asciiTheme="majorHAnsi" w:eastAsiaTheme="majorHAnsi" w:hAnsiTheme="majorHAnsi"/>
+          <w:lang w:eastAsia="ko-KR"/>
+        </w:rPr>
+      </w:pPr>
+      <w:r>
+        <w:rPr>
+          <w:rFonts w:eastAsia="맑은 고딕" w:eastAsiaTheme="majorHAnsi" w:ascii="맑은 고딕" w:hAnsi="맑은 고딕"/>
+          <w:lang w:eastAsia="ko-KR"/>
+        </w:rPr>
+      </w:r>
+    </w:p>
+    <w:p>
+      <w:pPr>
+        <w:pStyle w:val="Normal"/>
+        <w:jc w:val="both"/>
+        <w:rPr/>
+      </w:pPr>
+      <w:r>
+        <w:rPr>
+          <w:rFonts w:eastAsia="맑은 고딕" w:ascii="맑은 고딕" w:hAnsi="맑은 고딕" w:asciiTheme="majorHAnsi" w:eastAsiaTheme="majorHAnsi" w:hAnsiTheme="majorHAnsi"/>
+          <w:b/>
+          <w:lang w:eastAsia="ko-KR"/>
+        </w:rPr>
+        <w:t xml:space="preserve">2. </w:t>
+      </w:r>
+      <w:r>
+        <w:rPr>
+          <w:rFonts w:ascii="맑은 고딕" w:hAnsi="맑은 고딕" w:eastAsia="맑은 고딕" w:asciiTheme="majorHAnsi" w:eastAsiaTheme="majorHAnsi" w:hAnsiTheme="majorHAnsi"/>
+          <w:b/>
+          <w:lang w:eastAsia="ko-KR"/>
+        </w:rPr>
+        <w:t>유닛테스트</w:t>
+      </w:r>
+      <w:r>
+        <w:rPr>
+          <w:rFonts w:eastAsia="맑은 고딕" w:ascii="맑은 고딕" w:hAnsi="맑은 고딕" w:asciiTheme="majorHAnsi" w:eastAsiaTheme="majorHAnsi" w:hAnsiTheme="majorHAnsi"/>
+          <w:b/>
+          <w:lang w:eastAsia="ko-KR"/>
+        </w:rPr>
+        <w:t>(bst_test.py)</w:t>
+      </w:r>
+    </w:p>
+    <w:p>
+      <w:pPr>
+        <w:pStyle w:val="Normal"/>
+        <w:jc w:val="both"/>
+        <w:rPr/>
+      </w:pPr>
+      <w:r>
+        <w:rPr>
+          <w:rFonts w:ascii="맑은 고딕" w:hAnsi="맑은 고딕" w:eastAsia="맑은 고딕" w:asciiTheme="majorHAnsi" w:eastAsiaTheme="majorHAnsi" w:hAnsiTheme="majorHAnsi"/>
+          <w:lang w:eastAsia="ko-KR"/>
+        </w:rPr>
         <w:t>요구사항</w:t>
       </w:r>
       <w:r>
@@ -118,6 +582,7 @@
         </w:rPr>
         <w:t xml:space="preserve">: </w:t>
       </w:r>
+      <w:bookmarkStart w:id="0" w:name="__DdeLink__940_3834106138"/>
       <w:r>
         <w:rPr>
           <w:rFonts w:ascii="맑은 고딕" w:hAnsi="맑은 고딕" w:eastAsia="맑은 고딕" w:asciiTheme="majorHAnsi" w:eastAsiaTheme="majorHAnsi" w:hAnsiTheme="majorHAnsi"/>
@@ -130,28 +595,28 @@
           <w:rFonts w:eastAsia="맑은 고딕" w:ascii="맑은 고딕" w:hAnsi="맑은 고딕" w:asciiTheme="majorHAnsi" w:eastAsiaTheme="majorHAnsi" w:hAnsiTheme="majorHAnsi"/>
           <w:lang w:eastAsia="ko-KR"/>
         </w:rPr>
-        <w:t>cmake</w:t>
-      </w:r>
-      <w:r>
-        <w:rPr>
-          <w:rFonts w:eastAsia="맑은 고딕" w:ascii="맑은 고딕" w:hAnsi="맑은 고딕" w:asciiTheme="majorHAnsi" w:eastAsiaTheme="majorHAnsi" w:hAnsiTheme="majorHAnsi"/>
-          <w:lang w:eastAsia="ko-KR"/>
-        </w:rPr>
-        <w:t xml:space="preserve"> </w:t>
-      </w:r>
-      <w:r>
-        <w:rPr>
-          <w:rFonts w:eastAsia="맑은 고딕" w:ascii="맑은 고딕" w:hAnsi="맑은 고딕" w:asciiTheme="majorHAnsi" w:eastAsiaTheme="majorHAnsi" w:hAnsiTheme="majorHAnsi"/>
-          <w:lang w:eastAsia="ko-KR"/>
-        </w:rPr>
-        <w:t xml:space="preserve">3.0 </w:t>
-      </w:r>
-      <w:r>
-        <w:rPr>
-          <w:rFonts w:ascii="맑은 고딕" w:hAnsi="맑은 고딕" w:eastAsia="맑은 고딕" w:asciiTheme="majorHAnsi" w:eastAsiaTheme="majorHAnsi" w:hAnsiTheme="majorHAnsi"/>
-          <w:lang w:eastAsia="ko-KR"/>
-        </w:rPr>
-        <w:t>이상이 설치되어 있어야 합니다</w:t>
+        <w:t xml:space="preserve">python 3.7 </w:t>
+      </w:r>
+      <w:r>
+        <w:rPr>
+          <w:rFonts w:ascii="맑은 고딕" w:hAnsi="맑은 고딕" w:eastAsia="맑은 고딕" w:asciiTheme="majorHAnsi" w:eastAsiaTheme="majorHAnsi" w:hAnsiTheme="majorHAnsi"/>
+          <w:lang w:eastAsia="ko-KR"/>
+        </w:rPr>
+        <w:t xml:space="preserve">이상과 </w:t>
+      </w:r>
+      <w:r>
+        <w:rPr>
+          <w:rFonts w:eastAsia="맑은 고딕" w:ascii="맑은 고딕" w:hAnsi="맑은 고딕" w:asciiTheme="majorHAnsi" w:eastAsiaTheme="majorHAnsi" w:hAnsiTheme="majorHAnsi"/>
+          <w:lang w:eastAsia="ko-KR"/>
+        </w:rPr>
+        <w:t>pytest</w:t>
+      </w:r>
+      <w:r>
+        <w:rPr>
+          <w:rFonts w:ascii="맑은 고딕" w:hAnsi="맑은 고딕" w:eastAsia="맑은 고딕" w:asciiTheme="majorHAnsi" w:eastAsiaTheme="majorHAnsi" w:hAnsiTheme="majorHAnsi"/>
+          <w:lang w:eastAsia="ko-KR"/>
+        </w:rPr>
+        <w:t>가 설치되어 있어야 합니다</w:t>
       </w:r>
       <w:r>
         <w:rPr>
@@ -160,242 +625,26 @@
         </w:rPr>
         <w:t xml:space="preserve">. </w:t>
       </w:r>
-    </w:p>
-    <w:p>
-      <w:pPr>
-        <w:pStyle w:val="Normal"/>
-        <w:jc w:val="both"/>
-        <w:rPr>
-          <w:rFonts w:ascii="맑은 고딕" w:hAnsi="맑은 고딕" w:eastAsia="맑은 고딕" w:asciiTheme="majorHAnsi" w:eastAsiaTheme="majorHAnsi" w:hAnsiTheme="majorHAnsi"/>
-          <w:lang w:eastAsia="ko-KR"/>
-        </w:rPr>
-      </w:pPr>
-      <w:r>
-        <w:rPr/>
-      </w:r>
-    </w:p>
-    <w:p>
-      <w:pPr>
-        <w:pStyle w:val="Normal"/>
-        <w:jc w:val="both"/>
-        <w:rPr/>
-      </w:pPr>
-      <w:r>
-        <w:rPr>
-          <w:rFonts w:ascii="맑은 고딕" w:hAnsi="맑은 고딕" w:eastAsia="맑은 고딕" w:asciiTheme="majorHAnsi" w:eastAsiaTheme="majorHAnsi" w:hAnsiTheme="majorHAnsi"/>
-          <w:lang w:eastAsia="ko-KR"/>
-        </w:rPr>
-        <w:t>다음 명령으로 빌드합니다</w:t>
-      </w:r>
-      <w:r>
-        <w:rPr>
-          <w:rFonts w:eastAsia="맑은 고딕" w:ascii="맑은 고딕" w:hAnsi="맑은 고딕" w:asciiTheme="majorHAnsi" w:eastAsiaTheme="majorHAnsi" w:hAnsiTheme="majorHAnsi"/>
-          <w:lang w:eastAsia="ko-KR"/>
-        </w:rPr>
-        <w:t>.</w:t>
-      </w:r>
-    </w:p>
-    <w:p>
-      <w:pPr>
-        <w:pStyle w:val="Normal"/>
-        <w:jc w:val="both"/>
-        <w:rPr>
-          <w:b/>
-          <w:b/>
-          <w:bCs/>
-        </w:rPr>
-      </w:pPr>
-      <w:r>
-        <w:rPr>
-          <w:rFonts w:eastAsia="맑은 고딕" w:ascii="맑은 고딕" w:hAnsi="맑은 고딕" w:asciiTheme="majorHAnsi" w:eastAsiaTheme="majorHAnsi" w:hAnsiTheme="majorHAnsi"/>
-          <w:b/>
-          <w:bCs/>
-          <w:lang w:eastAsia="ko-KR"/>
-        </w:rPr>
-        <w:t>cmake CMakeLists.txt</w:t>
-      </w:r>
-    </w:p>
-    <w:p>
-      <w:pPr>
-        <w:pStyle w:val="Normal"/>
-        <w:jc w:val="both"/>
-        <w:rPr>
-          <w:b/>
-          <w:b/>
-          <w:bCs/>
-        </w:rPr>
-      </w:pPr>
-      <w:r>
-        <w:rPr>
-          <w:rFonts w:eastAsia="맑은 고딕" w:ascii="맑은 고딕" w:hAnsi="맑은 고딕" w:asciiTheme="majorHAnsi" w:eastAsiaTheme="majorHAnsi" w:hAnsiTheme="majorHAnsi"/>
-          <w:b/>
-          <w:bCs/>
-          <w:lang w:eastAsia="ko-KR"/>
-        </w:rPr>
-        <w:t>make</w:t>
-      </w:r>
-    </w:p>
-    <w:p>
-      <w:pPr>
-        <w:pStyle w:val="Normal"/>
-        <w:jc w:val="both"/>
-        <w:rPr>
-          <w:rFonts w:ascii="맑은 고딕" w:hAnsi="맑은 고딕" w:eastAsia="맑은 고딕" w:asciiTheme="majorHAnsi" w:eastAsiaTheme="majorHAnsi" w:hAnsiTheme="majorHAnsi"/>
-          <w:lang w:eastAsia="ko-KR"/>
-        </w:rPr>
-      </w:pPr>
-      <w:r>
-        <w:rPr/>
-      </w:r>
-    </w:p>
-    <w:p>
-      <w:pPr>
-        <w:pStyle w:val="Normal"/>
-        <w:jc w:val="both"/>
-        <w:rPr/>
-      </w:pPr>
-      <w:r>
-        <w:rPr>
-          <w:rFonts w:ascii="맑은 고딕" w:hAnsi="맑은 고딕" w:eastAsia="맑은 고딕" w:asciiTheme="majorHAnsi" w:eastAsiaTheme="majorHAnsi" w:hAnsiTheme="majorHAnsi"/>
-          <w:lang w:eastAsia="ko-KR"/>
-        </w:rPr>
-        <w:t>다음 명령으로 실행합니다</w:t>
-      </w:r>
-      <w:r>
-        <w:rPr>
-          <w:rFonts w:eastAsia="맑은 고딕" w:ascii="맑은 고딕" w:hAnsi="맑은 고딕" w:asciiTheme="majorHAnsi" w:eastAsiaTheme="majorHAnsi" w:hAnsiTheme="majorHAnsi"/>
-          <w:lang w:eastAsia="ko-KR"/>
-        </w:rPr>
-        <w:t>.</w:t>
-      </w:r>
-    </w:p>
-    <w:p>
-      <w:pPr>
-        <w:pStyle w:val="Normal"/>
-        <w:jc w:val="both"/>
-        <w:rPr>
-          <w:b/>
-          <w:b/>
-          <w:bCs/>
-        </w:rPr>
-      </w:pPr>
-      <w:r>
-        <w:rPr>
-          <w:rFonts w:eastAsia="맑은 고딕" w:ascii="맑은 고딕" w:hAnsi="맑은 고딕" w:asciiTheme="majorHAnsi" w:eastAsiaTheme="majorHAnsi" w:hAnsiTheme="majorHAnsi"/>
-          <w:b/>
-          <w:bCs/>
-          <w:lang w:eastAsia="ko-KR"/>
-        </w:rPr>
-        <w:t>./main &lt;path-to-input&gt; &lt;out-path&gt;</w:t>
-      </w:r>
-    </w:p>
-    <w:p>
-      <w:pPr>
-        <w:pStyle w:val="Normal"/>
-        <w:jc w:val="both"/>
-        <w:rPr>
-          <w:rFonts w:ascii="맑은 고딕" w:hAnsi="맑은 고딕" w:eastAsia="맑은 고딕" w:asciiTheme="majorHAnsi" w:eastAsiaTheme="majorHAnsi" w:hAnsiTheme="majorHAnsi"/>
-          <w:lang w:eastAsia="ko-KR"/>
-        </w:rPr>
-      </w:pPr>
-      <w:r>
-        <w:rPr/>
-      </w:r>
-    </w:p>
-    <w:p>
-      <w:pPr>
-        <w:pStyle w:val="Normal"/>
-        <w:jc w:val="both"/>
-        <w:rPr/>
-      </w:pPr>
-      <w:r>
-        <w:rPr>
-          <w:rFonts w:ascii="맑은 고딕" w:hAnsi="맑은 고딕" w:eastAsia="맑은 고딕" w:asciiTheme="majorHAnsi" w:eastAsiaTheme="majorHAnsi" w:hAnsiTheme="majorHAnsi"/>
-          <w:lang w:eastAsia="ko-KR"/>
-        </w:rPr>
-        <w:t>예시</w:t>
-      </w:r>
-      <w:r>
-        <w:rPr>
-          <w:rFonts w:eastAsia="맑은 고딕" w:ascii="맑은 고딕" w:hAnsi="맑은 고딕" w:asciiTheme="majorHAnsi" w:eastAsiaTheme="majorHAnsi" w:hAnsiTheme="majorHAnsi"/>
-          <w:lang w:eastAsia="ko-KR"/>
-        </w:rPr>
-        <w:t>)</w:t>
-      </w:r>
-    </w:p>
-    <w:p>
-      <w:pPr>
-        <w:pStyle w:val="Normal"/>
-        <w:jc w:val="both"/>
-        <w:rPr>
-          <w:b/>
-          <w:b/>
-          <w:bCs/>
-        </w:rPr>
-      </w:pPr>
-      <w:r>
-        <w:rPr>
-          <w:rFonts w:eastAsia="맑은 고딕" w:ascii="맑은 고딕" w:hAnsi="맑은 고딕" w:asciiTheme="majorHAnsi" w:eastAsiaTheme="majorHAnsi" w:hAnsiTheme="majorHAnsi"/>
-          <w:b/>
-          <w:bCs/>
-          <w:lang w:eastAsia="ko-KR"/>
-        </w:rPr>
-        <w:t>./main pin_1.txt my_pout.txt</w:t>
-      </w:r>
-    </w:p>
-    <w:p>
-      <w:pPr>
-        <w:pStyle w:val="Normal"/>
-        <w:jc w:val="both"/>
-        <w:rPr>
-          <w:rFonts w:ascii="맑은 고딕" w:hAnsi="맑은 고딕" w:eastAsia="맑은 고딕" w:asciiTheme="majorHAnsi" w:eastAsiaTheme="majorHAnsi" w:hAnsiTheme="majorHAnsi"/>
-          <w:lang w:eastAsia="ko-KR"/>
-        </w:rPr>
-      </w:pPr>
-      <w:r>
-        <w:rPr/>
-      </w:r>
-    </w:p>
-    <w:p>
-      <w:pPr>
-        <w:pStyle w:val="Normal"/>
-        <w:jc w:val="both"/>
-        <w:rPr/>
-      </w:pPr>
-      <w:r>
-        <w:rPr>
-          <w:rFonts w:ascii="맑은 고딕" w:hAnsi="맑은 고딕" w:eastAsia="맑은 고딕" w:asciiTheme="majorHAnsi" w:eastAsiaTheme="majorHAnsi" w:hAnsiTheme="majorHAnsi"/>
-          <w:lang w:eastAsia="ko-KR"/>
-        </w:rPr>
-        <w:t>만일 컴파일러 옵션을 설정하고 싶다면</w:t>
-      </w:r>
-      <w:r>
-        <w:rPr>
-          <w:rFonts w:eastAsia="맑은 고딕" w:ascii="맑은 고딕" w:hAnsi="맑은 고딕" w:asciiTheme="majorHAnsi" w:eastAsiaTheme="majorHAnsi" w:hAnsiTheme="majorHAnsi"/>
-          <w:lang w:eastAsia="ko-KR"/>
-        </w:rPr>
-        <w:t xml:space="preserve">, CMakeLists.txt </w:t>
-      </w:r>
-      <w:r>
-        <w:rPr>
-          <w:rFonts w:ascii="맑은 고딕" w:hAnsi="맑은 고딕" w:eastAsia="맑은 고딕" w:asciiTheme="majorHAnsi" w:eastAsiaTheme="majorHAnsi" w:hAnsiTheme="majorHAnsi"/>
-          <w:lang w:eastAsia="ko-KR"/>
-        </w:rPr>
-        <w:t xml:space="preserve">파일에 다음 명령을 입력하여 수정한 후 새로 </w:t>
-      </w:r>
-      <w:r>
-        <w:rPr>
-          <w:rFonts w:eastAsia="맑은 고딕" w:ascii="맑은 고딕" w:hAnsi="맑은 고딕" w:asciiTheme="majorHAnsi" w:eastAsiaTheme="majorHAnsi" w:hAnsiTheme="majorHAnsi"/>
-          <w:lang w:eastAsia="ko-KR"/>
-        </w:rPr>
-        <w:t xml:space="preserve">make </w:t>
-      </w:r>
-      <w:r>
-        <w:rPr>
-          <w:rFonts w:ascii="맑은 고딕" w:hAnsi="맑은 고딕" w:eastAsia="맑은 고딕" w:asciiTheme="majorHAnsi" w:eastAsiaTheme="majorHAnsi" w:hAnsiTheme="majorHAnsi"/>
-          <w:lang w:eastAsia="ko-KR"/>
-        </w:rPr>
-        <w:t>명령을 실행하십시오</w:t>
+      <w:r>
+        <w:rPr>
+          <w:rFonts w:ascii="맑은 고딕" w:hAnsi="맑은 고딕" w:eastAsia="맑은 고딕" w:asciiTheme="majorHAnsi" w:eastAsiaTheme="majorHAnsi" w:hAnsiTheme="majorHAnsi"/>
+          <w:lang w:eastAsia="ko-KR"/>
+        </w:rPr>
+        <w:t xml:space="preserve">파이썬 패키지 </w:t>
+      </w:r>
+      <w:r>
+        <w:rPr>
+          <w:rFonts w:eastAsia="맑은 고딕" w:ascii="맑은 고딕" w:hAnsi="맑은 고딕" w:asciiTheme="majorHAnsi" w:eastAsiaTheme="majorHAnsi" w:hAnsiTheme="majorHAnsi"/>
+          <w:lang w:eastAsia="ko-KR"/>
+        </w:rPr>
+        <w:t>pytest, hypothesis, funcy</w:t>
+      </w:r>
+      <w:r>
+        <w:rPr>
+          <w:rFonts w:ascii="맑은 고딕" w:hAnsi="맑은 고딕" w:eastAsia="맑은 고딕" w:asciiTheme="majorHAnsi" w:eastAsiaTheme="majorHAnsi" w:hAnsiTheme="majorHAnsi"/>
+          <w:lang w:eastAsia="ko-KR"/>
+        </w:rPr>
+        <w:t>이 설치되어 있어야 합니다</w:t>
       </w:r>
       <w:r>
         <w:rPr>
@@ -404,56 +653,7 @@
         </w:rPr>
         <w:t xml:space="preserve">. </w:t>
       </w:r>
-    </w:p>
-    <w:p>
-      <w:pPr>
-        <w:pStyle w:val="Normal"/>
-        <w:jc w:val="both"/>
-        <w:rPr/>
-      </w:pPr>
-      <w:r>
-        <w:rPr>
-          <w:rFonts w:eastAsia="맑은 고딕" w:ascii="맑은 고딕" w:hAnsi="맑은 고딕" w:asciiTheme="majorHAnsi" w:eastAsiaTheme="majorHAnsi" w:hAnsiTheme="majorHAnsi"/>
-          <w:b/>
-          <w:bCs/>
-          <w:lang w:eastAsia="ko-KR"/>
-        </w:rPr>
-        <w:t xml:space="preserve">ADD_COMPILE_OPTIONS(-g -Wall -Werror) </w:t>
-      </w:r>
-      <w:r>
-        <w:rPr>
-          <w:rFonts w:eastAsia="맑은 고딕" w:ascii="맑은 고딕" w:hAnsi="맑은 고딕" w:asciiTheme="majorHAnsi" w:eastAsiaTheme="majorHAnsi" w:hAnsiTheme="majorHAnsi"/>
-          <w:lang w:eastAsia="ko-KR"/>
-        </w:rPr>
-        <w:t xml:space="preserve"># </w:t>
-      </w:r>
-      <w:r>
-        <w:rPr>
-          <w:rFonts w:ascii="맑은 고딕" w:hAnsi="맑은 고딕" w:eastAsia="맑은 고딕" w:asciiTheme="majorHAnsi" w:eastAsiaTheme="majorHAnsi" w:hAnsiTheme="majorHAnsi"/>
-          <w:lang w:eastAsia="ko-KR"/>
-        </w:rPr>
-        <w:t>원하는 옵션을 넣으세요</w:t>
-      </w:r>
-      <w:r>
-        <w:rPr>
-          <w:rFonts w:eastAsia="맑은 고딕" w:ascii="맑은 고딕" w:hAnsi="맑은 고딕" w:asciiTheme="majorHAnsi" w:eastAsiaTheme="majorHAnsi" w:hAnsiTheme="majorHAnsi"/>
-          <w:lang w:eastAsia="ko-KR"/>
-        </w:rPr>
-        <w:t>.</w:t>
-      </w:r>
-    </w:p>
-    <w:p>
-      <w:pPr>
-        <w:pStyle w:val="Normal"/>
-        <w:jc w:val="both"/>
-        <w:rPr>
-          <w:rFonts w:ascii="맑은 고딕" w:hAnsi="맑은 고딕" w:eastAsia="맑은 고딕" w:asciiTheme="majorHAnsi" w:eastAsiaTheme="majorHAnsi" w:hAnsiTheme="majorHAnsi"/>
-          <w:lang w:eastAsia="ko-KR"/>
-        </w:rPr>
-      </w:pPr>
-      <w:r>
-        <w:rPr/>
-      </w:r>
+      <w:bookmarkEnd w:id="0"/>
     </w:p>
     <w:p>
       <w:pPr>
@@ -469,180 +669,6 @@
           <w:rFonts w:eastAsia="맑은 고딕" w:eastAsiaTheme="majorHAnsi" w:ascii="맑은 고딕" w:hAnsi="맑은 고딕"/>
           <w:lang w:eastAsia="ko-KR"/>
         </w:rPr>
-      </w:r>
-    </w:p>
-    <w:p>
-      <w:pPr>
-        <w:pStyle w:val="Normal"/>
-        <w:jc w:val="both"/>
-        <w:rPr/>
-      </w:pPr>
-      <w:r>
-        <w:rPr>
-          <w:rFonts w:eastAsia="맑은 고딕" w:ascii="맑은 고딕" w:hAnsi="맑은 고딕" w:asciiTheme="majorHAnsi" w:eastAsiaTheme="majorHAnsi" w:hAnsiTheme="majorHAnsi"/>
-          <w:b/>
-          <w:lang w:eastAsia="ko-KR"/>
-        </w:rPr>
-        <w:t xml:space="preserve">2. </w:t>
-      </w:r>
-      <w:r>
-        <w:rPr>
-          <w:rFonts w:ascii="맑은 고딕" w:hAnsi="맑은 고딕" w:eastAsia="맑은 고딕" w:asciiTheme="majorHAnsi" w:eastAsiaTheme="majorHAnsi" w:hAnsiTheme="majorHAnsi"/>
-          <w:b/>
-          <w:lang w:eastAsia="ko-KR"/>
-        </w:rPr>
-        <w:t>유닛테스트</w:t>
-      </w:r>
-      <w:r>
-        <w:rPr>
-          <w:rFonts w:eastAsia="맑은 고딕" w:ascii="맑은 고딕" w:hAnsi="맑은 고딕" w:asciiTheme="majorHAnsi" w:eastAsiaTheme="majorHAnsi" w:hAnsiTheme="majorHAnsi"/>
-          <w:b/>
-          <w:lang w:eastAsia="ko-KR"/>
-        </w:rPr>
-        <w:t>(bst_test</w:t>
-      </w:r>
-      <w:r>
-        <w:rPr>
-          <w:rFonts w:eastAsia="맑은 고딕" w:ascii="맑은 고딕" w:hAnsi="맑은 고딕" w:asciiTheme="majorHAnsi" w:eastAsiaTheme="majorHAnsi" w:hAnsiTheme="majorHAnsi"/>
-          <w:b/>
-          <w:lang w:eastAsia="ko-KR"/>
-        </w:rPr>
-        <w:t>.py</w:t>
-      </w:r>
-      <w:r>
-        <w:rPr>
-          <w:rFonts w:eastAsia="맑은 고딕" w:ascii="맑은 고딕" w:hAnsi="맑은 고딕" w:asciiTheme="majorHAnsi" w:eastAsiaTheme="majorHAnsi" w:hAnsiTheme="majorHAnsi"/>
-          <w:b/>
-          <w:lang w:eastAsia="ko-KR"/>
-        </w:rPr>
-        <w:t>)</w:t>
-      </w:r>
-    </w:p>
-    <w:p>
-      <w:pPr>
-        <w:pStyle w:val="Normal"/>
-        <w:jc w:val="both"/>
-        <w:rPr/>
-      </w:pPr>
-      <w:r>
-        <w:rPr>
-          <w:rFonts w:ascii="맑은 고딕" w:hAnsi="맑은 고딕" w:eastAsia="맑은 고딕" w:asciiTheme="majorHAnsi" w:eastAsiaTheme="majorHAnsi" w:hAnsiTheme="majorHAnsi"/>
-          <w:lang w:eastAsia="ko-KR"/>
-        </w:rPr>
-        <w:t>요구사항</w:t>
-      </w:r>
-      <w:r>
-        <w:rPr>
-          <w:rFonts w:eastAsia="맑은 고딕" w:ascii="맑은 고딕" w:hAnsi="맑은 고딕" w:asciiTheme="majorHAnsi" w:eastAsiaTheme="majorHAnsi" w:hAnsiTheme="majorHAnsi"/>
-          <w:lang w:eastAsia="ko-KR"/>
-        </w:rPr>
-        <w:t xml:space="preserve">: </w:t>
-      </w:r>
-      <w:bookmarkStart w:id="0" w:name="__DdeLink__940_3834106138"/>
-      <w:r>
-        <w:rPr>
-          <w:rFonts w:ascii="맑은 고딕" w:hAnsi="맑은 고딕" w:eastAsia="맑은 고딕" w:asciiTheme="majorHAnsi" w:eastAsiaTheme="majorHAnsi" w:hAnsiTheme="majorHAnsi"/>
-          <w:lang w:eastAsia="ko-KR"/>
-        </w:rPr>
-        <w:t xml:space="preserve">시스템에 </w:t>
-      </w:r>
-      <w:r>
-        <w:rPr>
-          <w:rFonts w:eastAsia="맑은 고딕" w:ascii="맑은 고딕" w:hAnsi="맑은 고딕" w:asciiTheme="majorHAnsi" w:eastAsiaTheme="majorHAnsi" w:hAnsiTheme="majorHAnsi"/>
-          <w:lang w:eastAsia="ko-KR"/>
-        </w:rPr>
-        <w:t xml:space="preserve">python 3.7 </w:t>
-      </w:r>
-      <w:r>
-        <w:rPr>
-          <w:rFonts w:ascii="맑은 고딕" w:hAnsi="맑은 고딕" w:eastAsia="맑은 고딕" w:asciiTheme="majorHAnsi" w:eastAsiaTheme="majorHAnsi" w:hAnsiTheme="majorHAnsi"/>
-          <w:lang w:eastAsia="ko-KR"/>
-        </w:rPr>
-        <w:t>이상</w:t>
-      </w:r>
-      <w:r>
-        <w:rPr>
-          <w:rFonts w:ascii="맑은 고딕" w:hAnsi="맑은 고딕" w:eastAsia="맑은 고딕" w:asciiTheme="majorHAnsi" w:eastAsiaTheme="majorHAnsi" w:hAnsiTheme="majorHAnsi"/>
-          <w:lang w:eastAsia="ko-KR"/>
-        </w:rPr>
-        <w:t>과</w:t>
-      </w:r>
-      <w:r>
-        <w:rPr>
-          <w:rFonts w:ascii="맑은 고딕" w:hAnsi="맑은 고딕" w:eastAsia="맑은 고딕" w:asciiTheme="majorHAnsi" w:eastAsiaTheme="majorHAnsi" w:hAnsiTheme="majorHAnsi"/>
-          <w:lang w:eastAsia="ko-KR"/>
-        </w:rPr>
-        <w:t xml:space="preserve"> </w:t>
-      </w:r>
-      <w:r>
-        <w:rPr>
-          <w:rFonts w:eastAsia="맑은 고딕" w:ascii="맑은 고딕" w:hAnsi="맑은 고딕" w:asciiTheme="majorHAnsi" w:eastAsiaTheme="majorHAnsi" w:hAnsiTheme="majorHAnsi"/>
-          <w:lang w:eastAsia="ko-KR"/>
-        </w:rPr>
-        <w:t>pytest</w:t>
-      </w:r>
-      <w:r>
-        <w:rPr>
-          <w:rFonts w:ascii="맑은 고딕" w:hAnsi="맑은 고딕" w:eastAsia="맑은 고딕" w:asciiTheme="majorHAnsi" w:eastAsiaTheme="majorHAnsi" w:hAnsiTheme="majorHAnsi"/>
-          <w:lang w:eastAsia="ko-KR"/>
-        </w:rPr>
-        <w:t>가 설치되어 있어야 합니다</w:t>
-      </w:r>
-      <w:r>
-        <w:rPr>
-          <w:rFonts w:eastAsia="맑은 고딕" w:ascii="맑은 고딕" w:hAnsi="맑은 고딕" w:asciiTheme="majorHAnsi" w:eastAsiaTheme="majorHAnsi" w:hAnsiTheme="majorHAnsi"/>
-          <w:lang w:eastAsia="ko-KR"/>
-        </w:rPr>
-        <w:t xml:space="preserve">. </w:t>
-      </w:r>
-      <w:r>
-        <w:rPr>
-          <w:rFonts w:ascii="맑은 고딕" w:hAnsi="맑은 고딕" w:eastAsia="맑은 고딕" w:asciiTheme="majorHAnsi" w:eastAsiaTheme="majorHAnsi" w:hAnsiTheme="majorHAnsi"/>
-          <w:lang w:eastAsia="ko-KR"/>
-        </w:rPr>
-        <w:t xml:space="preserve">파이썬 패키지 </w:t>
-      </w:r>
-      <w:r>
-        <w:rPr>
-          <w:rFonts w:eastAsia="맑은 고딕" w:ascii="맑은 고딕" w:hAnsi="맑은 고딕" w:asciiTheme="majorHAnsi" w:eastAsiaTheme="majorHAnsi" w:hAnsiTheme="majorHAnsi"/>
-          <w:lang w:eastAsia="ko-KR"/>
-        </w:rPr>
-        <w:t xml:space="preserve">pytest, hypothesis, </w:t>
-      </w:r>
-      <w:r>
-        <w:rPr>
-          <w:rFonts w:eastAsia="맑은 고딕" w:ascii="맑은 고딕" w:hAnsi="맑은 고딕" w:asciiTheme="majorHAnsi" w:eastAsiaTheme="majorHAnsi" w:hAnsiTheme="majorHAnsi"/>
-          <w:lang w:eastAsia="ko-KR"/>
-        </w:rPr>
-        <w:t>funcy</w:t>
-      </w:r>
-      <w:r>
-        <w:rPr>
-          <w:rFonts w:ascii="맑은 고딕" w:hAnsi="맑은 고딕" w:eastAsia="맑은 고딕" w:asciiTheme="majorHAnsi" w:eastAsiaTheme="majorHAnsi" w:hAnsiTheme="majorHAnsi"/>
-          <w:lang w:eastAsia="ko-KR"/>
-        </w:rPr>
-        <w:t>이 설치되어 있어야 합니다</w:t>
-      </w:r>
-      <w:r>
-        <w:rPr>
-          <w:rFonts w:eastAsia="맑은 고딕" w:ascii="맑은 고딕" w:hAnsi="맑은 고딕" w:asciiTheme="majorHAnsi" w:eastAsiaTheme="majorHAnsi" w:hAnsiTheme="majorHAnsi"/>
-          <w:lang w:eastAsia="ko-KR"/>
-        </w:rPr>
-        <w:t xml:space="preserve">. </w:t>
-      </w:r>
-      <w:bookmarkEnd w:id="0"/>
-    </w:p>
-    <w:p>
-      <w:pPr>
-        <w:pStyle w:val="Normal"/>
-        <w:jc w:val="both"/>
-        <w:rPr>
-          <w:rFonts w:ascii="맑은 고딕" w:hAnsi="맑은 고딕" w:eastAsia="맑은 고딕" w:asciiTheme="majorHAnsi" w:eastAsiaTheme="majorHAnsi" w:hAnsiTheme="majorHAnsi"/>
-          <w:lang w:eastAsia="ko-KR"/>
-        </w:rPr>
-      </w:pPr>
-      <w:r>
-        <w:rPr/>
       </w:r>
     </w:p>
     <w:p>
@@ -1142,6 +1168,7 @@
     <w:qFormat/>
     <w:pPr>
       <w:widowControl/>
+      <w:suppressAutoHyphens w:val="true"/>
       <w:bidi w:val="0"/>
       <w:spacing w:before="0" w:after="0"/>
       <w:jc w:val="left"/>
